--- a/Documenten/zelfreflectieverslag Jia-jie Yeh.docx
+++ b/Documenten/zelfreflectieverslag Jia-jie Yeh.docx
@@ -18,7 +18,16 @@
           <w:sz w:val="32"/>
           <w:szCs w:val="32"/>
         </w:rPr>
-        <w:t>Reflectieverslag Jurgen van den Berg</w:t>
+        <w:t xml:space="preserve">Reflectieverslag </w:t>
+      </w:r>
+      <w:r>
+        <w:rPr>
+          <w:b/>
+          <w:bCs/>
+          <w:sz w:val="32"/>
+          <w:szCs w:val="32"/>
+        </w:rPr>
+        <w:t>Jia-jie Yeh</w:t>
       </w:r>
     </w:p>
     <w:p>
@@ -82,14 +91,7 @@
           <w:sz w:val="24"/>
           <w:szCs w:val="24"/>
         </w:rPr>
-        <w:t>Ik heb geleerd hoe ik een GUI kan maken in Java.</w:t>
-      </w:r>
-      <w:r>
-        <w:rPr>
-          <w:sz w:val="24"/>
-          <w:szCs w:val="24"/>
-        </w:rPr>
-        <w:t xml:space="preserve"> Hoe de API werk en meer ervaring gekregen met de database op zetten.</w:t>
+        <w:t>Ik heb geleerd hoe ik een GUI kan maken in Java. Hoe de API werk en meer ervaring gekregen met de database op zetten.</w:t>
       </w:r>
     </w:p>
     <w:p>
@@ -188,7 +190,14 @@
           <w:sz w:val="24"/>
           <w:szCs w:val="24"/>
         </w:rPr>
-        <w:t>Als ik blijf coderen wordt ik steeds beter.</w:t>
+        <w:t>Als ik</w:t>
+      </w:r>
+      <w:r>
+        <w:rPr>
+          <w:sz w:val="24"/>
+          <w:szCs w:val="24"/>
+        </w:rPr>
+        <w:t xml:space="preserve"> eerst mijn werk afmaak dan pas kan ik mijn teamgenoten helpen.</w:t>
       </w:r>
     </w:p>
     <w:p>
@@ -223,6 +232,13 @@
         </w:rPr>
         <w:t>Ik moet meer met mijn project genoten afspreken zodat we alles op tijd af hebben.</w:t>
       </w:r>
+      <w:r>
+        <w:rPr>
+          <w:sz w:val="24"/>
+          <w:szCs w:val="24"/>
+        </w:rPr>
+        <w:t xml:space="preserve"> Ook meer gaan coderen zodat ik zelf meer kan helpen met het technische gedeelte.</w:t>
+      </w:r>
     </w:p>
     <w:p>
       <w:pPr>
@@ -254,7 +270,14 @@
           <w:sz w:val="24"/>
           <w:szCs w:val="24"/>
         </w:rPr>
-        <w:t>Ik moet minder planningen af stellen.</w:t>
+        <w:t>Ik moet minder planningen afstellen.</w:t>
+      </w:r>
+      <w:r>
+        <w:rPr>
+          <w:sz w:val="24"/>
+          <w:szCs w:val="24"/>
+        </w:rPr>
+        <w:t xml:space="preserve"> </w:t>
       </w:r>
     </w:p>
     <w:p>
@@ -287,7 +310,7 @@
           <w:sz w:val="24"/>
           <w:szCs w:val="24"/>
         </w:rPr>
-        <w:t>Eerder beginnen.</w:t>
+        <w:t>Ik moet eerder gaan beginnen zodat er geen speling krijgen met de andere teamgenoten.</w:t>
       </w:r>
     </w:p>
     <w:p>
@@ -320,7 +343,184 @@
           <w:sz w:val="24"/>
           <w:szCs w:val="24"/>
         </w:rPr>
-        <w:t>het uitstellen van werk aan het begin van het project.</w:t>
+        <w:t xml:space="preserve">het uitstellen </w:t>
+      </w:r>
+      <w:r>
+        <w:rPr>
+          <w:sz w:val="24"/>
+          <w:szCs w:val="24"/>
+        </w:rPr>
+        <w:t>van mijn gegeven opdracht van het project. Als dit niet was gebeurd was bijvoorbeeld de server API geen groot probleem.</w:t>
+      </w:r>
+    </w:p>
+    <w:p>
+      <w:pPr>
+        <w:rPr>
+          <w:sz w:val="24"/>
+          <w:szCs w:val="24"/>
+        </w:rPr>
+      </w:pPr>
+      <w:r>
+        <w:rPr>
+          <w:b/>
+          <w:bCs/>
+          <w:sz w:val="28"/>
+          <w:szCs w:val="28"/>
+        </w:rPr>
+        <w:t>Tips</w:t>
+      </w:r>
+      <w:r>
+        <w:rPr>
+          <w:b/>
+          <w:bCs/>
+          <w:sz w:val="28"/>
+          <w:szCs w:val="28"/>
+        </w:rPr>
+        <w:br/>
+      </w:r>
+      <w:r>
+        <w:rPr>
+          <w:sz w:val="24"/>
+          <w:szCs w:val="24"/>
+        </w:rPr>
+        <w:t>J</w:t>
+      </w:r>
+      <w:r>
+        <w:rPr>
+          <w:sz w:val="24"/>
+          <w:szCs w:val="24"/>
+        </w:rPr>
+        <w:t>urgen vd Berg</w:t>
+      </w:r>
+      <w:r>
+        <w:rPr>
+          <w:sz w:val="24"/>
+          <w:szCs w:val="24"/>
+        </w:rPr>
+        <w:t>:</w:t>
+      </w:r>
+      <w:r>
+        <w:rPr>
+          <w:sz w:val="24"/>
+          <w:szCs w:val="24"/>
+        </w:rPr>
+        <w:t xml:space="preserve"> Eerder beginnen en meer gaan coderen.</w:t>
+      </w:r>
+      <w:r>
+        <w:rPr>
+          <w:sz w:val="24"/>
+          <w:szCs w:val="24"/>
+        </w:rPr>
+        <w:br/>
+        <w:t>Bryan Chung:</w:t>
+      </w:r>
+      <w:r>
+        <w:rPr>
+          <w:sz w:val="24"/>
+          <w:szCs w:val="24"/>
+        </w:rPr>
+        <w:t xml:space="preserve"> Eerder de problemen van de server doorgeven en de database.</w:t>
+      </w:r>
+      <w:r>
+        <w:rPr>
+          <w:sz w:val="24"/>
+          <w:szCs w:val="24"/>
+        </w:rPr>
+        <w:br/>
+        <w:t>Wouter van Huut:</w:t>
+      </w:r>
+      <w:r>
+        <w:rPr>
+          <w:sz w:val="24"/>
+          <w:szCs w:val="24"/>
+        </w:rPr>
+        <w:t xml:space="preserve"> Eerder zeggen of je DateTime kan doorgeven</w:t>
+      </w:r>
+    </w:p>
+    <w:p>
+      <w:pPr>
+        <w:rPr>
+          <w:b/>
+          <w:bCs/>
+          <w:sz w:val="28"/>
+          <w:szCs w:val="28"/>
+        </w:rPr>
+      </w:pPr>
+      <w:r>
+        <w:rPr>
+          <w:b/>
+          <w:bCs/>
+          <w:sz w:val="28"/>
+          <w:szCs w:val="28"/>
+        </w:rPr>
+        <w:t>Tops</w:t>
+      </w:r>
+      <w:r>
+        <w:rPr>
+          <w:b/>
+          <w:bCs/>
+          <w:sz w:val="28"/>
+          <w:szCs w:val="28"/>
+        </w:rPr>
+        <w:br/>
+      </w:r>
+      <w:r>
+        <w:rPr>
+          <w:sz w:val="24"/>
+          <w:szCs w:val="24"/>
+        </w:rPr>
+        <w:t>J</w:t>
+      </w:r>
+      <w:r>
+        <w:rPr>
+          <w:sz w:val="24"/>
+          <w:szCs w:val="24"/>
+        </w:rPr>
+        <w:t>urgen vd Berg</w:t>
+      </w:r>
+      <w:r>
+        <w:rPr>
+          <w:sz w:val="24"/>
+          <w:szCs w:val="24"/>
+        </w:rPr>
+        <w:t>:</w:t>
+      </w:r>
+      <w:r>
+        <w:rPr>
+          <w:sz w:val="24"/>
+          <w:szCs w:val="24"/>
+        </w:rPr>
+        <w:t xml:space="preserve"> De documentatie was goed.</w:t>
+      </w:r>
+      <w:r>
+        <w:rPr>
+          <w:sz w:val="24"/>
+          <w:szCs w:val="24"/>
+        </w:rPr>
+        <w:br/>
+        <w:t>Bryan Chung:</w:t>
+      </w:r>
+      <w:r>
+        <w:rPr>
+          <w:sz w:val="24"/>
+          <w:szCs w:val="24"/>
+        </w:rPr>
+        <w:t xml:space="preserve"> Meestal op tijd maar kan beter.</w:t>
+      </w:r>
+      <w:r>
+        <w:rPr>
+          <w:sz w:val="24"/>
+          <w:szCs w:val="24"/>
+        </w:rPr>
+        <w:br/>
+        <w:t>Wouter van Huut:</w:t>
+      </w:r>
+      <w:r>
+        <w:rPr>
+          <w:sz w:val="24"/>
+          <w:szCs w:val="24"/>
+        </w:rPr>
+        <w:t xml:space="preserve"> Je werkt hard en doet je best. Ook vond ik het fijn dat je had geholpen met de ATM in elkaar zetten</w:t>
       </w:r>
     </w:p>
     <w:p>
